--- a/Project Journal.docx
+++ b/Project Journal.docx
@@ -1403,7 +1403,6 @@
       </w:r>
     </w:p>
     <w:p>
-      <w:bookmarkStart w:id="0" w:name="_GoBack"/>
       <w:r>
         <w:rPr>
           <w:noProof/>
@@ -1444,16 +1443,524 @@
           </wp:inline>
         </w:drawing>
       </w:r>
-      <w:bookmarkEnd w:id="0"/>
     </w:p>
     <w:p/>
     <w:p/>
     <w:p/>
     <w:p/>
+    <w:p>
+      <w:pPr>
+        <w:rPr>
+          <w:b/>
+          <w:u w:val="single"/>
+        </w:rPr>
+      </w:pPr>
+      <w:r>
+        <w:rPr>
+          <w:b/>
+          <w:u w:val="single"/>
+        </w:rPr>
+        <w:lastRenderedPageBreak/>
+        <w:t>25/02/19</w:t>
+      </w:r>
+    </w:p>
+    <w:p>
+      <w:r>
+        <w:t>This week I will look at web scraping for dental prices</w:t>
+      </w:r>
+    </w:p>
+    <w:p>
+      <w:r>
+        <w:t>Maybe use chrome extension tools</w:t>
+      </w:r>
+    </w:p>
+    <w:p>
+      <w:r>
+        <w:t>I designed bootstrap modal to display trends on user home page</w:t>
+      </w:r>
+    </w:p>
+    <w:p>
+      <w:r>
+        <w:t xml:space="preserve"> </w:t>
+      </w:r>
+      <w:r>
+        <w:rPr>
+          <w:noProof/>
+        </w:rPr>
+        <w:drawing>
+          <wp:inline distT="0" distB="0" distL="0" distR="0" wp14:anchorId="58877893" wp14:editId="7A3C718D">
+            <wp:extent cx="5731510" cy="2811780"/>
+            <wp:effectExtent l="0" t="0" r="2540" b="7620"/>
+            <wp:docPr id="16" name="Picture 16"/>
+            <wp:cNvGraphicFramePr>
+              <a:graphicFrameLocks xmlns:a="http://schemas.openxmlformats.org/drawingml/2006/main" noChangeAspect="1"/>
+            </wp:cNvGraphicFramePr>
+            <a:graphic xmlns:a="http://schemas.openxmlformats.org/drawingml/2006/main">
+              <a:graphicData uri="http://schemas.openxmlformats.org/drawingml/2006/picture">
+                <pic:pic xmlns:pic="http://schemas.openxmlformats.org/drawingml/2006/picture">
+                  <pic:nvPicPr>
+                    <pic:cNvPr id="1" name=""/>
+                    <pic:cNvPicPr/>
+                  </pic:nvPicPr>
+                  <pic:blipFill>
+                    <a:blip r:embed="rId22"/>
+                    <a:stretch>
+                      <a:fillRect/>
+                    </a:stretch>
+                  </pic:blipFill>
+                  <pic:spPr>
+                    <a:xfrm>
+                      <a:off x="0" y="0"/>
+                      <a:ext cx="5731510" cy="2811780"/>
+                    </a:xfrm>
+                    <a:prstGeom prst="rect">
+                      <a:avLst/>
+                    </a:prstGeom>
+                  </pic:spPr>
+                </pic:pic>
+              </a:graphicData>
+            </a:graphic>
+          </wp:inline>
+        </w:drawing>
+      </w:r>
+    </w:p>
     <w:p/>
+    <w:p>
+      <w:r>
+        <w:t>SQL Table for trend alerts</w:t>
+      </w:r>
+    </w:p>
+    <w:p>
+      <w:r>
+        <w:rPr>
+          <w:noProof/>
+        </w:rPr>
+        <w:drawing>
+          <wp:inline distT="0" distB="0" distL="0" distR="0" wp14:anchorId="2B1ACBC4" wp14:editId="3E07EF47">
+            <wp:extent cx="5553075" cy="1095375"/>
+            <wp:effectExtent l="0" t="0" r="9525" b="9525"/>
+            <wp:docPr id="17" name="Picture 17"/>
+            <wp:cNvGraphicFramePr>
+              <a:graphicFrameLocks xmlns:a="http://schemas.openxmlformats.org/drawingml/2006/main" noChangeAspect="1"/>
+            </wp:cNvGraphicFramePr>
+            <a:graphic xmlns:a="http://schemas.openxmlformats.org/drawingml/2006/main">
+              <a:graphicData uri="http://schemas.openxmlformats.org/drawingml/2006/picture">
+                <pic:pic xmlns:pic="http://schemas.openxmlformats.org/drawingml/2006/picture">
+                  <pic:nvPicPr>
+                    <pic:cNvPr id="1" name=""/>
+                    <pic:cNvPicPr/>
+                  </pic:nvPicPr>
+                  <pic:blipFill>
+                    <a:blip r:embed="rId23"/>
+                    <a:stretch>
+                      <a:fillRect/>
+                    </a:stretch>
+                  </pic:blipFill>
+                  <pic:spPr>
+                    <a:xfrm>
+                      <a:off x="0" y="0"/>
+                      <a:ext cx="5553075" cy="1095375"/>
+                    </a:xfrm>
+                    <a:prstGeom prst="rect">
+                      <a:avLst/>
+                    </a:prstGeom>
+                  </pic:spPr>
+                </pic:pic>
+              </a:graphicData>
+            </a:graphic>
+          </wp:inline>
+        </w:drawing>
+      </w:r>
+    </w:p>
+    <w:p>
+      <w:r>
+        <w:t>Week 6 Trello</w:t>
+      </w:r>
+    </w:p>
+    <w:p>
+      <w:r>
+        <w:rPr>
+          <w:noProof/>
+        </w:rPr>
+        <w:drawing>
+          <wp:inline distT="0" distB="0" distL="0" distR="0" wp14:anchorId="1A926709" wp14:editId="0A779391">
+            <wp:extent cx="4410075" cy="2306177"/>
+            <wp:effectExtent l="0" t="0" r="0" b="0"/>
+            <wp:docPr id="18" name="Picture 18"/>
+            <wp:cNvGraphicFramePr>
+              <a:graphicFrameLocks xmlns:a="http://schemas.openxmlformats.org/drawingml/2006/main" noChangeAspect="1"/>
+            </wp:cNvGraphicFramePr>
+            <a:graphic xmlns:a="http://schemas.openxmlformats.org/drawingml/2006/main">
+              <a:graphicData uri="http://schemas.openxmlformats.org/drawingml/2006/picture">
+                <pic:pic xmlns:pic="http://schemas.openxmlformats.org/drawingml/2006/picture">
+                  <pic:nvPicPr>
+                    <pic:cNvPr id="1" name=""/>
+                    <pic:cNvPicPr/>
+                  </pic:nvPicPr>
+                  <pic:blipFill>
+                    <a:blip r:embed="rId24"/>
+                    <a:stretch>
+                      <a:fillRect/>
+                    </a:stretch>
+                  </pic:blipFill>
+                  <pic:spPr>
+                    <a:xfrm>
+                      <a:off x="0" y="0"/>
+                      <a:ext cx="4423261" cy="2313072"/>
+                    </a:xfrm>
+                    <a:prstGeom prst="rect">
+                      <a:avLst/>
+                    </a:prstGeom>
+                  </pic:spPr>
+                </pic:pic>
+              </a:graphicData>
+            </a:graphic>
+          </wp:inline>
+        </w:drawing>
+      </w:r>
+    </w:p>
+    <w:p>
+      <w:pPr>
+        <w:rPr>
+          <w:b/>
+          <w:u w:val="single"/>
+        </w:rPr>
+      </w:pPr>
+      <w:r>
+        <w:rPr>
+          <w:b/>
+          <w:u w:val="single"/>
+        </w:rPr>
+        <w:lastRenderedPageBreak/>
+        <w:t>26/02/19</w:t>
+      </w:r>
+    </w:p>
+    <w:p>
+      <w:r>
+        <w:t>Added name bar underneath header to display user’s name using $_SESSION variables</w:t>
+      </w:r>
+    </w:p>
+    <w:p>
+      <w:r>
+        <w:t>Upgraded version of bootstrap form version 3.6 to 4.</w:t>
+      </w:r>
+    </w:p>
+    <w:p>
+      <w:r>
+        <w:t>The reason for this was to implement a toggle sidebar for settings on home page.</w:t>
+      </w:r>
+    </w:p>
+    <w:p>
+      <w:r>
+        <w:rPr>
+          <w:noProof/>
+        </w:rPr>
+        <w:drawing>
+          <wp:inline distT="0" distB="0" distL="0" distR="0" wp14:anchorId="6F89E9D1" wp14:editId="023D5F71">
+            <wp:extent cx="2152650" cy="3312599"/>
+            <wp:effectExtent l="0" t="0" r="0" b="2540"/>
+            <wp:docPr id="19" name="Picture 19"/>
+            <wp:cNvGraphicFramePr>
+              <a:graphicFrameLocks xmlns:a="http://schemas.openxmlformats.org/drawingml/2006/main" noChangeAspect="1"/>
+            </wp:cNvGraphicFramePr>
+            <a:graphic xmlns:a="http://schemas.openxmlformats.org/drawingml/2006/main">
+              <a:graphicData uri="http://schemas.openxmlformats.org/drawingml/2006/picture">
+                <pic:pic xmlns:pic="http://schemas.openxmlformats.org/drawingml/2006/picture">
+                  <pic:nvPicPr>
+                    <pic:cNvPr id="1" name=""/>
+                    <pic:cNvPicPr/>
+                  </pic:nvPicPr>
+                  <pic:blipFill>
+                    <a:blip r:embed="rId25"/>
+                    <a:stretch>
+                      <a:fillRect/>
+                    </a:stretch>
+                  </pic:blipFill>
+                  <pic:spPr>
+                    <a:xfrm>
+                      <a:off x="0" y="0"/>
+                      <a:ext cx="2160329" cy="3324417"/>
+                    </a:xfrm>
+                    <a:prstGeom prst="rect">
+                      <a:avLst/>
+                    </a:prstGeom>
+                  </pic:spPr>
+                </pic:pic>
+              </a:graphicData>
+            </a:graphic>
+          </wp:inline>
+        </w:drawing>
+      </w:r>
+    </w:p>
+    <w:p>
+      <w:pPr>
+        <w:rPr>
+          <w:color w:val="FF0000"/>
+        </w:rPr>
+      </w:pPr>
+      <w:r>
+        <w:rPr>
+          <w:color w:val="FF0000"/>
+        </w:rPr>
+        <w:t>Still unclear about web scraping!!</w:t>
+      </w:r>
+    </w:p>
     <w:p/>
-    <w:p/>
-    <w:p/>
+    <w:p>
+      <w:pPr>
+        <w:rPr>
+          <w:b/>
+          <w:u w:val="single"/>
+        </w:rPr>
+      </w:pPr>
+      <w:r>
+        <w:rPr>
+          <w:b/>
+          <w:u w:val="single"/>
+        </w:rPr>
+        <w:t>04/03/19</w:t>
+      </w:r>
+    </w:p>
+    <w:p>
+      <w:r>
+        <w:t xml:space="preserve">Redoing Scheduler so that </w:t>
+      </w:r>
+      <w:proofErr w:type="spellStart"/>
+      <w:proofErr w:type="gramStart"/>
+      <w:r>
+        <w:t>add,edit</w:t>
+      </w:r>
+      <w:proofErr w:type="spellEnd"/>
+      <w:proofErr w:type="gramEnd"/>
+      <w:r>
+        <w:t xml:space="preserve"> and delete works on a single page without reload.</w:t>
+      </w:r>
+    </w:p>
+    <w:p>
+      <w:r>
+        <w:rPr>
+          <w:noProof/>
+        </w:rPr>
+        <w:drawing>
+          <wp:inline distT="0" distB="0" distL="0" distR="0" wp14:anchorId="4C90A65D" wp14:editId="38C90601">
+            <wp:extent cx="5731510" cy="2893060"/>
+            <wp:effectExtent l="0" t="0" r="2540" b="2540"/>
+            <wp:docPr id="20" name="Picture 20"/>
+            <wp:cNvGraphicFramePr>
+              <a:graphicFrameLocks xmlns:a="http://schemas.openxmlformats.org/drawingml/2006/main" noChangeAspect="1"/>
+            </wp:cNvGraphicFramePr>
+            <a:graphic xmlns:a="http://schemas.openxmlformats.org/drawingml/2006/main">
+              <a:graphicData uri="http://schemas.openxmlformats.org/drawingml/2006/picture">
+                <pic:pic xmlns:pic="http://schemas.openxmlformats.org/drawingml/2006/picture">
+                  <pic:nvPicPr>
+                    <pic:cNvPr id="1" name=""/>
+                    <pic:cNvPicPr/>
+                  </pic:nvPicPr>
+                  <pic:blipFill>
+                    <a:blip r:embed="rId26"/>
+                    <a:stretch>
+                      <a:fillRect/>
+                    </a:stretch>
+                  </pic:blipFill>
+                  <pic:spPr>
+                    <a:xfrm>
+                      <a:off x="0" y="0"/>
+                      <a:ext cx="5731510" cy="2893060"/>
+                    </a:xfrm>
+                    <a:prstGeom prst="rect">
+                      <a:avLst/>
+                    </a:prstGeom>
+                  </pic:spPr>
+                </pic:pic>
+              </a:graphicData>
+            </a:graphic>
+          </wp:inline>
+        </w:drawing>
+      </w:r>
+    </w:p>
+    <w:p>
+      <w:pPr>
+        <w:rPr>
+          <w:b/>
+          <w:color w:val="FF0000"/>
+        </w:rPr>
+      </w:pPr>
+      <w:r>
+        <w:rPr>
+          <w:b/>
+          <w:color w:val="FF0000"/>
+        </w:rPr>
+        <w:lastRenderedPageBreak/>
+        <w:t xml:space="preserve">Problem with </w:t>
+      </w:r>
+      <w:proofErr w:type="spellStart"/>
+      <w:r>
+        <w:rPr>
+          <w:b/>
+          <w:color w:val="FF0000"/>
+        </w:rPr>
+        <w:t>datepicker</w:t>
+      </w:r>
+      <w:proofErr w:type="spellEnd"/>
+      <w:r>
+        <w:rPr>
+          <w:b/>
+          <w:color w:val="FF0000"/>
+        </w:rPr>
+        <w:t>?</w:t>
+      </w:r>
+    </w:p>
+    <w:p>
+      <w:pPr>
+        <w:rPr>
+          <w:b/>
+          <w:color w:val="FF0000"/>
+        </w:rPr>
+      </w:pPr>
+      <w:r>
+        <w:rPr>
+          <w:noProof/>
+        </w:rPr>
+        <w:drawing>
+          <wp:inline distT="0" distB="0" distL="0" distR="0" wp14:anchorId="2358E401" wp14:editId="242FC345">
+            <wp:extent cx="4010025" cy="1419225"/>
+            <wp:effectExtent l="0" t="0" r="9525" b="9525"/>
+            <wp:docPr id="21" name="Picture 21"/>
+            <wp:cNvGraphicFramePr>
+              <a:graphicFrameLocks xmlns:a="http://schemas.openxmlformats.org/drawingml/2006/main" noChangeAspect="1"/>
+            </wp:cNvGraphicFramePr>
+            <a:graphic xmlns:a="http://schemas.openxmlformats.org/drawingml/2006/main">
+              <a:graphicData uri="http://schemas.openxmlformats.org/drawingml/2006/picture">
+                <pic:pic xmlns:pic="http://schemas.openxmlformats.org/drawingml/2006/picture">
+                  <pic:nvPicPr>
+                    <pic:cNvPr id="1" name=""/>
+                    <pic:cNvPicPr/>
+                  </pic:nvPicPr>
+                  <pic:blipFill>
+                    <a:blip r:embed="rId27"/>
+                    <a:stretch>
+                      <a:fillRect/>
+                    </a:stretch>
+                  </pic:blipFill>
+                  <pic:spPr>
+                    <a:xfrm>
+                      <a:off x="0" y="0"/>
+                      <a:ext cx="4010025" cy="1419225"/>
+                    </a:xfrm>
+                    <a:prstGeom prst="rect">
+                      <a:avLst/>
+                    </a:prstGeom>
+                  </pic:spPr>
+                </pic:pic>
+              </a:graphicData>
+            </a:graphic>
+          </wp:inline>
+        </w:drawing>
+      </w:r>
+    </w:p>
+    <w:p>
+      <w:pPr>
+        <w:rPr>
+          <w:b/>
+          <w:color w:val="FF0000"/>
+        </w:rPr>
+      </w:pPr>
+    </w:p>
+    <w:p>
+      <w:pPr>
+        <w:rPr>
+          <w:b/>
+          <w:u w:val="single"/>
+        </w:rPr>
+      </w:pPr>
+      <w:r>
+        <w:rPr>
+          <w:b/>
+          <w:u w:val="single"/>
+        </w:rPr>
+        <w:t>05/03/19</w:t>
+      </w:r>
+    </w:p>
+    <w:p>
+      <w:r>
+        <w:t xml:space="preserve">Fixed Issue with </w:t>
+      </w:r>
+      <w:proofErr w:type="spellStart"/>
+      <w:r>
+        <w:t>datepicker</w:t>
+      </w:r>
+      <w:proofErr w:type="spellEnd"/>
+      <w:r>
+        <w:t xml:space="preserve"> – too many </w:t>
+      </w:r>
+      <w:proofErr w:type="spellStart"/>
+      <w:r>
+        <w:t>jquery</w:t>
+      </w:r>
+      <w:proofErr w:type="spellEnd"/>
+      <w:r>
+        <w:t xml:space="preserve"> script tags</w:t>
+      </w:r>
+    </w:p>
+    <w:p>
+      <w:r>
+        <w:t>Completed Scheduler – all functionality works on single page.</w:t>
+      </w:r>
+    </w:p>
+    <w:p>
+      <w:r>
+        <w:t>Removed view bookings page – not needed</w:t>
+      </w:r>
+    </w:p>
+    <w:p>
+      <w:r>
+        <w:t>Will look at finishing the trend alert dashboard next!!</w:t>
+      </w:r>
+    </w:p>
+    <w:p>
+      <w:r>
+        <w:rPr>
+          <w:noProof/>
+        </w:rPr>
+        <w:drawing>
+          <wp:inline distT="0" distB="0" distL="0" distR="0" wp14:anchorId="053BDD0B" wp14:editId="17BAFA74">
+            <wp:extent cx="5731510" cy="4387215"/>
+            <wp:effectExtent l="0" t="0" r="2540" b="0"/>
+            <wp:docPr id="22" name="Picture 22"/>
+            <wp:cNvGraphicFramePr>
+              <a:graphicFrameLocks xmlns:a="http://schemas.openxmlformats.org/drawingml/2006/main" noChangeAspect="1"/>
+            </wp:cNvGraphicFramePr>
+            <a:graphic xmlns:a="http://schemas.openxmlformats.org/drawingml/2006/main">
+              <a:graphicData uri="http://schemas.openxmlformats.org/drawingml/2006/picture">
+                <pic:pic xmlns:pic="http://schemas.openxmlformats.org/drawingml/2006/picture">
+                  <pic:nvPicPr>
+                    <pic:cNvPr id="1" name=""/>
+                    <pic:cNvPicPr/>
+                  </pic:nvPicPr>
+                  <pic:blipFill>
+                    <a:blip r:embed="rId28"/>
+                    <a:stretch>
+                      <a:fillRect/>
+                    </a:stretch>
+                  </pic:blipFill>
+                  <pic:spPr>
+                    <a:xfrm>
+                      <a:off x="0" y="0"/>
+                      <a:ext cx="5731510" cy="4387215"/>
+                    </a:xfrm>
+                    <a:prstGeom prst="rect">
+                      <a:avLst/>
+                    </a:prstGeom>
+                  </pic:spPr>
+                </pic:pic>
+              </a:graphicData>
+            </a:graphic>
+          </wp:inline>
+        </w:drawing>
+      </w:r>
+      <w:bookmarkStart w:id="0" w:name="_GoBack"/>
+      <w:bookmarkEnd w:id="0"/>
+    </w:p>
     <w:sectPr>
       <w:pgSz w:w="11906" w:h="16838"/>
       <w:pgMar w:top="1440" w:right="1440" w:bottom="1440" w:left="1440" w:header="708" w:footer="708" w:gutter="0"/>

--- a/Project Journal.docx
+++ b/Project Journal.docx
@@ -521,15 +521,7 @@
     </w:p>
     <w:p>
       <w:r>
-        <w:t xml:space="preserve">Fixed </w:t>
-      </w:r>
-      <w:proofErr w:type="gramStart"/>
-      <w:r>
-        <w:t>Double Booking</w:t>
-      </w:r>
-      <w:proofErr w:type="gramEnd"/>
-      <w:r>
-        <w:t xml:space="preserve"> issue</w:t>
+        <w:t>Fixed Double Booking issue</w:t>
       </w:r>
     </w:p>
     <w:p/>
@@ -1958,9 +1950,602 @@
           </wp:inline>
         </w:drawing>
       </w:r>
+    </w:p>
+    <w:p/>
+    <w:p>
+      <w:pPr>
+        <w:rPr>
+          <w:b/>
+          <w:u w:val="single"/>
+        </w:rPr>
+      </w:pPr>
+      <w:r>
+        <w:rPr>
+          <w:b/>
+          <w:u w:val="single"/>
+        </w:rPr>
+        <w:t>06/03/19</w:t>
+      </w:r>
+    </w:p>
+    <w:p>
+      <w:r>
+        <w:t>Discovered Issue regarding Scheduler</w:t>
+      </w:r>
+      <w:r>
+        <w:t xml:space="preserve"> </w:t>
+      </w:r>
+    </w:p>
+    <w:p>
+      <w:r>
+        <w:lastRenderedPageBreak/>
+        <w:t>Can add appointment and edit</w:t>
+      </w:r>
+    </w:p>
+    <w:p>
+      <w:r>
+        <w:t xml:space="preserve">But can’t edit and then add, this overwrites the last appointment which was edited </w:t>
+      </w:r>
+    </w:p>
+    <w:p>
+      <w:pPr>
+        <w:rPr>
+          <w:rStyle w:val="Hyperlink"/>
+        </w:rPr>
+      </w:pPr>
+      <w:r>
+        <w:t xml:space="preserve">Will use different template code - </w:t>
+      </w:r>
+      <w:hyperlink r:id="rId29" w:history="1">
+        <w:r>
+          <w:rPr>
+            <w:rStyle w:val="Hyperlink"/>
+          </w:rPr>
+          <w:t>https://www.itechempires.com/2016/03/php-mysql-crud-create-read-update-delete-operations-using-jquery/</w:t>
+        </w:r>
+      </w:hyperlink>
+    </w:p>
+    <w:p>
+      <w:pPr>
+        <w:rPr>
+          <w:rStyle w:val="Hyperlink"/>
+          <w:color w:val="auto"/>
+        </w:rPr>
+      </w:pPr>
+    </w:p>
+    <w:p>
+      <w:pPr>
+        <w:rPr>
+          <w:b/>
+        </w:rPr>
+      </w:pPr>
+      <w:r>
+        <w:rPr>
+          <w:rStyle w:val="Hyperlink"/>
+          <w:b/>
+          <w:color w:val="auto"/>
+        </w:rPr>
+        <w:t>10/03/19</w:t>
+      </w:r>
+    </w:p>
+    <w:p>
+      <w:r>
+        <w:t>Fixed Issue with Scheduler.</w:t>
+      </w:r>
+    </w:p>
+    <w:p>
+      <w:r>
+        <w:t>Will finish CSS of it at the weekend</w:t>
+      </w:r>
+    </w:p>
+    <w:p>
+      <w:r>
+        <w:t>Will spend rest of week finishing Dashboard!!</w:t>
+      </w:r>
+    </w:p>
+    <w:p/>
+    <w:p>
+      <w:pPr>
+        <w:rPr>
+          <w:b/>
+          <w:u w:val="single"/>
+        </w:rPr>
+      </w:pPr>
+      <w:r>
+        <w:rPr>
+          <w:b/>
+          <w:u w:val="single"/>
+        </w:rPr>
+        <w:t>14/03/19</w:t>
+      </w:r>
+    </w:p>
+    <w:p>
+      <w:r>
+        <w:t>Uploading new dummy data onto database</w:t>
+      </w:r>
+    </w:p>
+    <w:p>
+      <w:r>
+        <w:t>Reconnected graph to database</w:t>
+      </w:r>
+    </w:p>
+    <w:p>
+      <w:r>
+        <w:t>Created and added two more linear regression graphs</w:t>
+      </w:r>
+    </w:p>
+    <w:p>
+      <w:r>
+        <w:t>Fixed CSS so that the graphs are mobile responsive.</w:t>
+      </w:r>
+    </w:p>
+    <w:p>
+      <w:r>
+        <w:rPr>
+          <w:noProof/>
+        </w:rPr>
+        <w:drawing>
+          <wp:inline distT="0" distB="0" distL="0" distR="0" wp14:anchorId="21D77338" wp14:editId="278144FF">
+            <wp:extent cx="2683090" cy="4381500"/>
+            <wp:effectExtent l="0" t="0" r="3175" b="0"/>
+            <wp:docPr id="23" name="Picture 23"/>
+            <wp:cNvGraphicFramePr>
+              <a:graphicFrameLocks xmlns:a="http://schemas.openxmlformats.org/drawingml/2006/main" noChangeAspect="1"/>
+            </wp:cNvGraphicFramePr>
+            <a:graphic xmlns:a="http://schemas.openxmlformats.org/drawingml/2006/main">
+              <a:graphicData uri="http://schemas.openxmlformats.org/drawingml/2006/picture">
+                <pic:pic xmlns:pic="http://schemas.openxmlformats.org/drawingml/2006/picture">
+                  <pic:nvPicPr>
+                    <pic:cNvPr id="1" name=""/>
+                    <pic:cNvPicPr/>
+                  </pic:nvPicPr>
+                  <pic:blipFill>
+                    <a:blip r:embed="rId30"/>
+                    <a:stretch>
+                      <a:fillRect/>
+                    </a:stretch>
+                  </pic:blipFill>
+                  <pic:spPr>
+                    <a:xfrm>
+                      <a:off x="0" y="0"/>
+                      <a:ext cx="2696985" cy="4404191"/>
+                    </a:xfrm>
+                    <a:prstGeom prst="rect">
+                      <a:avLst/>
+                    </a:prstGeom>
+                  </pic:spPr>
+                </pic:pic>
+              </a:graphicData>
+            </a:graphic>
+          </wp:inline>
+        </w:drawing>
+      </w:r>
+    </w:p>
+    <w:p/>
+    <w:p>
+      <w:r>
+        <w:lastRenderedPageBreak/>
+        <w:t>Week 8 Trello</w:t>
+      </w:r>
+    </w:p>
+    <w:p>
+      <w:r>
+        <w:rPr>
+          <w:noProof/>
+        </w:rPr>
+        <w:drawing>
+          <wp:inline distT="0" distB="0" distL="0" distR="0" wp14:anchorId="21C4D273" wp14:editId="7BE422AA">
+            <wp:extent cx="5303847" cy="3409950"/>
+            <wp:effectExtent l="0" t="0" r="0" b="0"/>
+            <wp:docPr id="24" name="Picture 24"/>
+            <wp:cNvGraphicFramePr>
+              <a:graphicFrameLocks xmlns:a="http://schemas.openxmlformats.org/drawingml/2006/main" noChangeAspect="1"/>
+            </wp:cNvGraphicFramePr>
+            <a:graphic xmlns:a="http://schemas.openxmlformats.org/drawingml/2006/main">
+              <a:graphicData uri="http://schemas.openxmlformats.org/drawingml/2006/picture">
+                <pic:pic xmlns:pic="http://schemas.openxmlformats.org/drawingml/2006/picture">
+                  <pic:nvPicPr>
+                    <pic:cNvPr id="1" name=""/>
+                    <pic:cNvPicPr/>
+                  </pic:nvPicPr>
+                  <pic:blipFill>
+                    <a:blip r:embed="rId31"/>
+                    <a:stretch>
+                      <a:fillRect/>
+                    </a:stretch>
+                  </pic:blipFill>
+                  <pic:spPr>
+                    <a:xfrm>
+                      <a:off x="0" y="0"/>
+                      <a:ext cx="5323422" cy="3422535"/>
+                    </a:xfrm>
+                    <a:prstGeom prst="rect">
+                      <a:avLst/>
+                    </a:prstGeom>
+                  </pic:spPr>
+                </pic:pic>
+              </a:graphicData>
+            </a:graphic>
+          </wp:inline>
+        </w:drawing>
+      </w:r>
+    </w:p>
+    <w:p/>
+    <w:p>
+      <w:pPr>
+        <w:rPr>
+          <w:b/>
+          <w:u w:val="single"/>
+        </w:rPr>
+      </w:pPr>
+      <w:r>
+        <w:rPr>
+          <w:b/>
+          <w:u w:val="single"/>
+        </w:rPr>
+        <w:t>16/03/19</w:t>
+      </w:r>
+    </w:p>
+    <w:p>
+      <w:r>
+        <w:t>Finished reimplementing Scheduler. Fully done. Ready for Testing</w:t>
+      </w:r>
+    </w:p>
+    <w:p>
+      <w:pPr>
+        <w:rPr>
+          <w:color w:val="ED7D31" w:themeColor="accent2"/>
+          <w:u w:val="single"/>
+        </w:rPr>
+      </w:pPr>
+      <w:r>
+        <w:t xml:space="preserve">Used a web scraping tool called </w:t>
+      </w:r>
+      <w:proofErr w:type="spellStart"/>
+      <w:r>
+        <w:t>grepsr</w:t>
+      </w:r>
+      <w:proofErr w:type="spellEnd"/>
+      <w:r>
+        <w:t xml:space="preserve"> – was able to scrape 3 </w:t>
+      </w:r>
+      <w:proofErr w:type="spellStart"/>
+      <w:r>
+        <w:t>donegal</w:t>
+      </w:r>
+      <w:proofErr w:type="spellEnd"/>
+      <w:r>
+        <w:t xml:space="preserve"> dental websites – station house, fox surgery and </w:t>
+      </w:r>
+      <w:proofErr w:type="spellStart"/>
+      <w:r>
+        <w:t>errigal</w:t>
+      </w:r>
+      <w:proofErr w:type="spellEnd"/>
+      <w:r>
+        <w:t xml:space="preserve"> dental. Majority of dentists in Donegal don’t show their prices nor even have a website – </w:t>
+      </w:r>
+      <w:r>
+        <w:rPr>
+          <w:color w:val="ED7D31" w:themeColor="accent2"/>
+          <w:u w:val="single"/>
+        </w:rPr>
+        <w:t>slight issue!!</w:t>
+      </w:r>
+    </w:p>
+    <w:p>
+      <w:r>
+        <w:t xml:space="preserve">Added 3 new columns to patient table and edited the register function to include </w:t>
+      </w:r>
+      <w:r>
+        <w:t>them -</w:t>
+      </w:r>
+      <w:r>
+        <w:t xml:space="preserve"> Sex, Phone Number and PPS Number</w:t>
+      </w:r>
+    </w:p>
+    <w:p>
+      <w:r>
+        <w:t>Will clean data which I scraped tomorrow and display it with d3</w:t>
+      </w:r>
+    </w:p>
+    <w:p/>
+    <w:p>
+      <w:pPr>
+        <w:rPr>
+          <w:b/>
+          <w:u w:val="single"/>
+        </w:rPr>
+      </w:pPr>
+      <w:r>
+        <w:rPr>
+          <w:b/>
+          <w:u w:val="single"/>
+        </w:rPr>
+        <w:t>20/03/19</w:t>
+      </w:r>
+    </w:p>
+    <w:p>
+      <w:r>
+        <w:rPr>
+          <w:noProof/>
+        </w:rPr>
+        <w:drawing>
+          <wp:inline distT="0" distB="0" distL="0" distR="0" wp14:anchorId="31CDD85A" wp14:editId="54E699FF">
+            <wp:extent cx="3314700" cy="2020183"/>
+            <wp:effectExtent l="0" t="0" r="0" b="0"/>
+            <wp:docPr id="25" name="Picture 25"/>
+            <wp:cNvGraphicFramePr>
+              <a:graphicFrameLocks xmlns:a="http://schemas.openxmlformats.org/drawingml/2006/main" noChangeAspect="1"/>
+            </wp:cNvGraphicFramePr>
+            <a:graphic xmlns:a="http://schemas.openxmlformats.org/drawingml/2006/main">
+              <a:graphicData uri="http://schemas.openxmlformats.org/drawingml/2006/picture">
+                <pic:pic xmlns:pic="http://schemas.openxmlformats.org/drawingml/2006/picture">
+                  <pic:nvPicPr>
+                    <pic:cNvPr id="1" name=""/>
+                    <pic:cNvPicPr/>
+                  </pic:nvPicPr>
+                  <pic:blipFill>
+                    <a:blip r:embed="rId32"/>
+                    <a:stretch>
+                      <a:fillRect/>
+                    </a:stretch>
+                  </pic:blipFill>
+                  <pic:spPr>
+                    <a:xfrm>
+                      <a:off x="0" y="0"/>
+                      <a:ext cx="3321614" cy="2024397"/>
+                    </a:xfrm>
+                    <a:prstGeom prst="rect">
+                      <a:avLst/>
+                    </a:prstGeom>
+                  </pic:spPr>
+                </pic:pic>
+              </a:graphicData>
+            </a:graphic>
+          </wp:inline>
+        </w:drawing>
+      </w:r>
+      <w:r>
+        <w:t>Week 9 Trello</w:t>
+      </w:r>
       <w:bookmarkStart w:id="0" w:name="_GoBack"/>
       <w:bookmarkEnd w:id="0"/>
     </w:p>
+    <w:p>
+      <w:r>
+        <w:lastRenderedPageBreak/>
+        <w:t>Working on Dentist Portal</w:t>
+      </w:r>
+    </w:p>
+    <w:p>
+      <w:r>
+        <w:t xml:space="preserve">Finished </w:t>
+      </w:r>
+      <w:proofErr w:type="gramStart"/>
+      <w:r>
+        <w:t>add</w:t>
+      </w:r>
+      <w:proofErr w:type="gramEnd"/>
+      <w:r>
+        <w:t>, delete and update service function</w:t>
+      </w:r>
+    </w:p>
+    <w:p>
+      <w:r>
+        <w:t>Users can change passwords</w:t>
+      </w:r>
+    </w:p>
+    <w:p>
+      <w:r>
+        <w:t xml:space="preserve">Can create dentist accounts </w:t>
+      </w:r>
+    </w:p>
+    <w:p>
+      <w:r>
+        <w:t>Next – Dentist Login Screen and appointment function</w:t>
+      </w:r>
+    </w:p>
+    <w:p/>
+    <w:p>
+      <w:pPr>
+        <w:rPr>
+          <w:b/>
+          <w:u w:val="single"/>
+        </w:rPr>
+      </w:pPr>
+      <w:r>
+        <w:rPr>
+          <w:b/>
+          <w:u w:val="single"/>
+        </w:rPr>
+        <w:t>22/03/19</w:t>
+      </w:r>
+    </w:p>
+    <w:p>
+      <w:r>
+        <w:t xml:space="preserve">Dentist Login Screen and appointment function – complete </w:t>
+      </w:r>
+    </w:p>
+    <w:p>
+      <w:r>
+        <w:t>When booking appointments, dentists search user by ID or Email</w:t>
+      </w:r>
+    </w:p>
+    <w:p>
+      <w:r>
+        <w:t>Generate a privacy policy so users must accept it when signing up</w:t>
+      </w:r>
+    </w:p>
+    <w:p>
+      <w:r>
+        <w:t xml:space="preserve">Next – Forget Password function using php </w:t>
+      </w:r>
+      <w:proofErr w:type="gramStart"/>
+      <w:r>
+        <w:t>mail(</w:t>
+      </w:r>
+      <w:proofErr w:type="gramEnd"/>
+      <w:r>
+        <w:t>)</w:t>
+      </w:r>
+    </w:p>
+    <w:p/>
+    <w:p>
+      <w:pPr>
+        <w:rPr>
+          <w:b/>
+          <w:u w:val="single"/>
+        </w:rPr>
+      </w:pPr>
+      <w:r>
+        <w:rPr>
+          <w:b/>
+          <w:u w:val="single"/>
+        </w:rPr>
+        <w:t>23/03/19</w:t>
+      </w:r>
+    </w:p>
+    <w:p>
+      <w:r>
+        <w:t xml:space="preserve">Php </w:t>
+      </w:r>
+      <w:proofErr w:type="gramStart"/>
+      <w:r>
+        <w:t>mail(</w:t>
+      </w:r>
+      <w:proofErr w:type="gramEnd"/>
+      <w:r>
+        <w:t xml:space="preserve">) won’t work with Azure </w:t>
+      </w:r>
+    </w:p>
+    <w:p>
+      <w:r>
+        <w:t>Azure do not have a smtp server to send emails</w:t>
+      </w:r>
+    </w:p>
+    <w:p>
+      <w:pPr>
+        <w:rPr>
+          <w:color w:val="FF0000"/>
+        </w:rPr>
+      </w:pPr>
+      <w:r>
+        <w:rPr>
+          <w:color w:val="FF0000"/>
+        </w:rPr>
+        <w:t>Tried using a third-party server called SendGrid – Failed to deploy</w:t>
+      </w:r>
+    </w:p>
+    <w:p>
+      <w:pPr>
+        <w:rPr>
+          <w:color w:val="FF0000"/>
+        </w:rPr>
+      </w:pPr>
+      <w:r>
+        <w:rPr>
+          <w:color w:val="FF0000"/>
+        </w:rPr>
+        <w:t xml:space="preserve">Error - </w:t>
+      </w:r>
+      <w:proofErr w:type="spellStart"/>
+      <w:r>
+        <w:rPr>
+          <w:color w:val="FF0000"/>
+        </w:rPr>
+        <w:t>ResourcePurchaseValidationFailed</w:t>
+      </w:r>
+      <w:proofErr w:type="spellEnd"/>
+    </w:p>
+    <w:p>
+      <w:r>
+        <w:t>Will look at an alternative method to rest user password</w:t>
+      </w:r>
+    </w:p>
+    <w:p/>
+    <w:p>
+      <w:pPr>
+        <w:rPr>
+          <w:b/>
+          <w:u w:val="single"/>
+        </w:rPr>
+      </w:pPr>
+      <w:r>
+        <w:rPr>
+          <w:b/>
+          <w:u w:val="single"/>
+        </w:rPr>
+        <w:t>29/03/19</w:t>
+      </w:r>
+    </w:p>
+    <w:p>
+      <w:r>
+        <w:t>Postponed email server search, to work on SQL Injection Prevention</w:t>
+      </w:r>
+    </w:p>
+    <w:p>
+      <w:r>
+        <w:t>Roughly 80% of SQL queries are now using prepared statements to block Injections.</w:t>
+      </w:r>
+    </w:p>
+    <w:p>
+      <w:r>
+        <w:t>To reset user password, user must contact dentist via telephone and answer security question.</w:t>
+      </w:r>
+    </w:p>
+    <w:p>
+      <w:r>
+        <w:t>Will look for third-party email server</w:t>
+      </w:r>
+    </w:p>
+    <w:p>
+      <w:r>
+        <w:rPr>
+          <w:noProof/>
+        </w:rPr>
+        <w:lastRenderedPageBreak/>
+        <w:drawing>
+          <wp:inline distT="0" distB="0" distL="0" distR="0" wp14:anchorId="4CEB5B21" wp14:editId="53071900">
+            <wp:extent cx="3248025" cy="2060153"/>
+            <wp:effectExtent l="0" t="0" r="0" b="0"/>
+            <wp:docPr id="26" name="Picture 26"/>
+            <wp:cNvGraphicFramePr>
+              <a:graphicFrameLocks xmlns:a="http://schemas.openxmlformats.org/drawingml/2006/main" noChangeAspect="1"/>
+            </wp:cNvGraphicFramePr>
+            <a:graphic xmlns:a="http://schemas.openxmlformats.org/drawingml/2006/main">
+              <a:graphicData uri="http://schemas.openxmlformats.org/drawingml/2006/picture">
+                <pic:pic xmlns:pic="http://schemas.openxmlformats.org/drawingml/2006/picture">
+                  <pic:nvPicPr>
+                    <pic:cNvPr id="1" name=""/>
+                    <pic:cNvPicPr/>
+                  </pic:nvPicPr>
+                  <pic:blipFill>
+                    <a:blip r:embed="rId33"/>
+                    <a:stretch>
+                      <a:fillRect/>
+                    </a:stretch>
+                  </pic:blipFill>
+                  <pic:spPr>
+                    <a:xfrm>
+                      <a:off x="0" y="0"/>
+                      <a:ext cx="3254933" cy="2064534"/>
+                    </a:xfrm>
+                    <a:prstGeom prst="rect">
+                      <a:avLst/>
+                    </a:prstGeom>
+                  </pic:spPr>
+                </pic:pic>
+              </a:graphicData>
+            </a:graphic>
+          </wp:inline>
+        </w:drawing>
+      </w:r>
+      <w:r>
+        <w:t xml:space="preserve"> Week 10 Trello</w:t>
+      </w:r>
+    </w:p>
+    <w:p/>
+    <w:p/>
     <w:sectPr>
       <w:pgSz w:w="11906" w:h="16838"/>
       <w:pgMar w:top="1440" w:right="1440" w:bottom="1440" w:left="1440" w:header="708" w:footer="708" w:gutter="0"/>
@@ -2419,6 +3004,48 @@
       <w:shd w:val="clear" w:color="auto" w:fill="E1DFDD"/>
     </w:rPr>
   </w:style>
+  <w:style w:type="character" w:styleId="UnresolvedMention">
+    <w:name w:val="Unresolved Mention"/>
+    <w:basedOn w:val="DefaultParagraphFont"/>
+    <w:uiPriority w:val="99"/>
+    <w:semiHidden/>
+    <w:unhideWhenUsed/>
+    <w:rsid w:val="004334E8"/>
+    <w:rPr>
+      <w:color w:val="605E5C"/>
+      <w:shd w:val="clear" w:color="auto" w:fill="E1DFDD"/>
+    </w:rPr>
+  </w:style>
+  <w:style w:type="paragraph" w:styleId="BalloonText">
+    <w:name w:val="Balloon Text"/>
+    <w:basedOn w:val="Normal"/>
+    <w:link w:val="BalloonTextChar"/>
+    <w:uiPriority w:val="99"/>
+    <w:semiHidden/>
+    <w:unhideWhenUsed/>
+    <w:rsid w:val="00AC434D"/>
+    <w:pPr>
+      <w:spacing w:after="0" w:line="240" w:lineRule="auto"/>
+    </w:pPr>
+    <w:rPr>
+      <w:rFonts w:ascii="Segoe UI" w:hAnsi="Segoe UI" w:cs="Segoe UI"/>
+      <w:sz w:val="18"/>
+      <w:szCs w:val="18"/>
+    </w:rPr>
+  </w:style>
+  <w:style w:type="character" w:customStyle="1" w:styleId="BalloonTextChar">
+    <w:name w:val="Balloon Text Char"/>
+    <w:basedOn w:val="DefaultParagraphFont"/>
+    <w:link w:val="BalloonText"/>
+    <w:uiPriority w:val="99"/>
+    <w:semiHidden/>
+    <w:rsid w:val="00AC434D"/>
+    <w:rPr>
+      <w:rFonts w:ascii="Segoe UI" w:hAnsi="Segoe UI" w:cs="Segoe UI"/>
+      <w:sz w:val="18"/>
+      <w:szCs w:val="18"/>
+    </w:rPr>
+  </w:style>
 </w:styles>
 </file>
 
